--- a/UML/ATIVIDADE - II/Atividade - II.docx
+++ b/UML/ATIVIDADE - II/Atividade - II.docx
@@ -3,190 +3,602 @@
 <w:document xmlns:wpc="http://schemas.microsoft.com/office/word/2010/wordprocessingCanvas" xmlns:cx="http://schemas.microsoft.com/office/drawing/2014/chartex" xmlns:cx1="http://schemas.microsoft.com/office/drawing/2015/9/8/chartex" xmlns:cx2="http://schemas.microsoft.com/office/drawing/2015/10/21/chartex" xmlns:cx3="http://schemas.microsoft.com/office/drawing/2016/5/9/chartex" xmlns:cx4="http://schemas.microsoft.com/office/drawing/2016/5/10/chartex" xmlns:cx5="http://schemas.microsoft.com/office/drawing/2016/5/11/chartex" xmlns:cx6="http://schemas.microsoft.com/office/drawing/2016/5/12/chartex" xmlns:cx7="http://schemas.microsoft.com/office/drawing/2016/5/13/chartex" xmlns:cx8="http://schemas.microsoft.com/office/drawing/2016/5/14/chartex" xmlns:mc="http://schemas.openxmlformats.org/markup-compatibility/2006" xmlns:aink="http://schemas.microsoft.com/office/drawing/2016/ink" xmlns:am3d="http://schemas.microsoft.com/office/drawing/2017/model3d" xmlns:o="urn:schemas-microsoft-com:office:office" xmlns:oel="http://schemas.microsoft.com/office/2019/extlst" xmlns:r="http://schemas.openxmlformats.org/officeDocument/2006/relationships" xmlns:m="http://schemas.openxmlformats.org/officeDocument/2006/math" xmlns:v="urn:schemas-microsoft-com:vml" xmlns:wp14="http://schemas.microsoft.com/office/word/2010/wordprocessingDrawing" xmlns:wp="http://schemas.openxmlformats.org/drawingml/2006/wordprocessingDrawing" xmlns:w10="urn:schemas-microsoft-com:office:word" xmlns:w="http://schemas.openxmlformats.org/wordprocessingml/2006/main" xmlns:w14="http://schemas.microsoft.com/office/word/2010/wordml" xmlns:w15="http://schemas.microsoft.com/office/word/2012/wordml" xmlns:w16cex="http://schemas.microsoft.com/office/word/2018/wordml/cex" xmlns:w16cid="http://schemas.microsoft.com/office/word/2016/wordml/cid" xmlns:w16="http://schemas.microsoft.com/office/word/2018/wordml" xmlns:w16sdtdh="http://schemas.microsoft.com/office/word/2020/wordml/sdtdatahash" xmlns:w16se="http://schemas.microsoft.com/office/word/2015/wordml/symex" xmlns:wpg="http://schemas.microsoft.com/office/word/2010/wordprocessingGroup" xmlns:wpi="http://schemas.microsoft.com/office/word/2010/wordprocessingInk" xmlns:wne="http://schemas.microsoft.com/office/word/2006/wordml" xmlns:wps="http://schemas.microsoft.com/office/word/2010/wordprocessingShape" mc:Ignorable="w14 w15 w16se w16cid w16 w16cex w16sdtdh wp14">
   <w:body>
     <w:p>
-      <w:r>
+      <w:pPr>
+        <w:jc w:val="center"/>
+        <w:rPr>
+          <w:rFonts w:ascii="Arial" w:hAnsi="Arial" w:cs="Arial"/>
+          <w:b/>
+          <w:bCs/>
+          <w:sz w:val="36"/>
+          <w:szCs w:val="36"/>
+        </w:rPr>
+      </w:pPr>
+      <w:r>
+        <w:rPr>
+          <w:rFonts w:ascii="Arial" w:hAnsi="Arial" w:cs="Arial"/>
+          <w:b/>
+          <w:bCs/>
+          <w:sz w:val="36"/>
+          <w:szCs w:val="36"/>
+        </w:rPr>
         <w:t>Atividade - II</w:t>
       </w:r>
     </w:p>
-    <w:p/>
-    <w:p>
-      <w:r>
-        <w:t>Metodologia Ágil para desenvolvimento do projeto: Viagem de Funcionário</w:t>
-      </w:r>
-    </w:p>
-    <w:p/>
-    <w:p>
-      <w:r>
+    <w:p>
+      <w:pPr>
+        <w:rPr>
+          <w:rFonts w:ascii="Arial" w:hAnsi="Arial" w:cs="Arial"/>
+          <w:sz w:val="24"/>
+          <w:szCs w:val="24"/>
+        </w:rPr>
+      </w:pPr>
+    </w:p>
+    <w:p>
+      <w:pPr>
+        <w:rPr>
+          <w:rFonts w:ascii="Arial" w:hAnsi="Arial" w:cs="Arial"/>
+          <w:b/>
+          <w:bCs/>
+          <w:sz w:val="24"/>
+          <w:szCs w:val="24"/>
+        </w:rPr>
+      </w:pPr>
+      <w:r>
+        <w:rPr>
+          <w:rFonts w:ascii="Arial" w:hAnsi="Arial" w:cs="Arial"/>
+          <w:b/>
+          <w:bCs/>
+          <w:sz w:val="24"/>
+          <w:szCs w:val="24"/>
+        </w:rPr>
+        <w:t>Planejamento Desenvolvimento de Sistema utilizando SCRUM</w:t>
+      </w:r>
+    </w:p>
+    <w:p>
+      <w:pPr>
+        <w:rPr>
+          <w:rFonts w:ascii="Arial" w:hAnsi="Arial" w:cs="Arial"/>
+          <w:sz w:val="24"/>
+          <w:szCs w:val="24"/>
+        </w:rPr>
+      </w:pPr>
+      <w:r>
+        <w:rPr>
+          <w:rFonts w:ascii="Arial" w:hAnsi="Arial" w:cs="Arial"/>
+          <w:sz w:val="24"/>
+          <w:szCs w:val="24"/>
+        </w:rPr>
+        <w:t xml:space="preserve">Nome do Projeto: Solicitação de </w:t>
+      </w:r>
+      <w:r>
+        <w:rPr>
+          <w:rFonts w:ascii="Arial" w:hAnsi="Arial" w:cs="Arial"/>
+          <w:sz w:val="24"/>
+          <w:szCs w:val="24"/>
+        </w:rPr>
+        <w:t xml:space="preserve">Viagem </w:t>
+      </w:r>
+      <w:r>
+        <w:rPr>
+          <w:rFonts w:ascii="Arial" w:hAnsi="Arial" w:cs="Arial"/>
+          <w:sz w:val="24"/>
+          <w:szCs w:val="24"/>
+        </w:rPr>
+        <w:t>por</w:t>
+      </w:r>
+      <w:r>
+        <w:rPr>
+          <w:rFonts w:ascii="Arial" w:hAnsi="Arial" w:cs="Arial"/>
+          <w:sz w:val="24"/>
+          <w:szCs w:val="24"/>
+        </w:rPr>
+        <w:t xml:space="preserve"> Funcionário</w:t>
+      </w:r>
+    </w:p>
+    <w:p>
+      <w:pPr>
+        <w:rPr>
+          <w:rFonts w:ascii="Arial" w:hAnsi="Arial" w:cs="Arial"/>
+          <w:sz w:val="24"/>
+          <w:szCs w:val="24"/>
+          <w:lang w:val="en-US"/>
+        </w:rPr>
+      </w:pPr>
+      <w:r>
+        <w:rPr>
+          <w:rFonts w:ascii="Arial" w:hAnsi="Arial" w:cs="Arial"/>
+          <w:sz w:val="24"/>
+          <w:szCs w:val="24"/>
+          <w:lang w:val="en-US"/>
+        </w:rPr>
         <w:t>Equipe:</w:t>
       </w:r>
     </w:p>
-    <w:p/>
-    <w:p>
-      <w:pPr>
-        <w:rPr>
+    <w:p>
+      <w:pPr>
+        <w:rPr>
+          <w:rFonts w:ascii="Arial" w:hAnsi="Arial" w:cs="Arial"/>
+          <w:sz w:val="24"/>
+          <w:szCs w:val="24"/>
           <w:lang w:val="en-US"/>
         </w:rPr>
       </w:pPr>
-      <w:r>
-        <w:rPr>
+    </w:p>
+    <w:p>
+      <w:pPr>
+        <w:pStyle w:val="PargrafodaLista"/>
+        <w:numPr>
+          <w:ilvl w:val="0"/>
+          <w:numId w:val="2"/>
+        </w:numPr>
+        <w:rPr>
+          <w:rFonts w:ascii="Arial" w:hAnsi="Arial" w:cs="Arial"/>
+          <w:sz w:val="24"/>
+          <w:szCs w:val="24"/>
           <w:lang w:val="en-US"/>
         </w:rPr>
-        <w:t>Product Owner (PO): Jose A</w:t>
-      </w:r>
-      <w:r>
-        <w:rPr>
+      </w:pPr>
+      <w:r>
+        <w:rPr>
+          <w:rFonts w:ascii="Arial" w:hAnsi="Arial" w:cs="Arial"/>
+          <w:sz w:val="24"/>
+          <w:szCs w:val="24"/>
           <w:lang w:val="en-US"/>
         </w:rPr>
-        <w:t>ugusto</w:t>
-      </w:r>
-    </w:p>
-    <w:p>
-      <w:pPr>
-        <w:rPr>
+        <w:t>Product Owner (PO): Jose Augusto</w:t>
+      </w:r>
+    </w:p>
+    <w:p>
+      <w:pPr>
+        <w:pStyle w:val="PargrafodaLista"/>
+        <w:numPr>
+          <w:ilvl w:val="0"/>
+          <w:numId w:val="2"/>
+        </w:numPr>
+        <w:rPr>
+          <w:rFonts w:ascii="Arial" w:hAnsi="Arial" w:cs="Arial"/>
+          <w:sz w:val="24"/>
+          <w:szCs w:val="24"/>
+        </w:rPr>
+      </w:pPr>
+      <w:r>
+        <w:rPr>
+          <w:rFonts w:ascii="Arial" w:hAnsi="Arial" w:cs="Arial"/>
+          <w:sz w:val="24"/>
+          <w:szCs w:val="24"/>
+        </w:rPr>
+        <w:t xml:space="preserve">Scrum Master: Vicentina Magalhães </w:t>
+      </w:r>
+    </w:p>
+    <w:p>
+      <w:pPr>
+        <w:pStyle w:val="PargrafodaLista"/>
+        <w:numPr>
+          <w:ilvl w:val="0"/>
+          <w:numId w:val="2"/>
+        </w:numPr>
+        <w:rPr>
+          <w:rFonts w:ascii="Arial" w:hAnsi="Arial" w:cs="Arial"/>
+          <w:sz w:val="24"/>
+          <w:szCs w:val="24"/>
+        </w:rPr>
+      </w:pPr>
+      <w:r>
+        <w:rPr>
+          <w:rFonts w:ascii="Arial" w:hAnsi="Arial" w:cs="Arial"/>
+          <w:sz w:val="24"/>
+          <w:szCs w:val="24"/>
+        </w:rPr>
+        <w:t>Desenvolvedor: Ricardo Oliveira</w:t>
+      </w:r>
+    </w:p>
+    <w:p>
+      <w:pPr>
+        <w:pStyle w:val="PargrafodaLista"/>
+        <w:numPr>
+          <w:ilvl w:val="0"/>
+          <w:numId w:val="2"/>
+        </w:numPr>
+        <w:rPr>
+          <w:rFonts w:ascii="Arial" w:hAnsi="Arial" w:cs="Arial"/>
+          <w:sz w:val="24"/>
+          <w:szCs w:val="24"/>
+        </w:rPr>
+      </w:pPr>
+      <w:r>
+        <w:rPr>
+          <w:rFonts w:ascii="Arial" w:hAnsi="Arial" w:cs="Arial"/>
+          <w:sz w:val="24"/>
+          <w:szCs w:val="24"/>
+        </w:rPr>
+        <w:t>Desenvolvedor: Cinta Martins</w:t>
+      </w:r>
+    </w:p>
+    <w:p>
+      <w:pPr>
+        <w:pStyle w:val="PargrafodaLista"/>
+        <w:numPr>
+          <w:ilvl w:val="0"/>
+          <w:numId w:val="2"/>
+        </w:numPr>
+        <w:rPr>
+          <w:rFonts w:ascii="Arial" w:hAnsi="Arial" w:cs="Arial"/>
+          <w:sz w:val="24"/>
+          <w:szCs w:val="24"/>
+        </w:rPr>
+      </w:pPr>
+      <w:proofErr w:type="spellStart"/>
+      <w:r>
+        <w:rPr>
+          <w:rFonts w:ascii="Arial" w:hAnsi="Arial" w:cs="Arial"/>
+          <w:sz w:val="24"/>
+          <w:szCs w:val="24"/>
+        </w:rPr>
+        <w:t>Tester</w:t>
+      </w:r>
+      <w:proofErr w:type="spellEnd"/>
+      <w:r>
+        <w:rPr>
+          <w:rFonts w:ascii="Arial" w:hAnsi="Arial" w:cs="Arial"/>
+          <w:sz w:val="24"/>
+          <w:szCs w:val="24"/>
+        </w:rPr>
+        <w:t>: Gustavo Siqueira</w:t>
+      </w:r>
+    </w:p>
+    <w:p>
+      <w:pPr>
+        <w:rPr>
+          <w:rFonts w:ascii="Arial" w:hAnsi="Arial" w:cs="Arial"/>
+          <w:sz w:val="24"/>
+          <w:szCs w:val="24"/>
+        </w:rPr>
+      </w:pPr>
+    </w:p>
+    <w:p>
+      <w:pPr>
+        <w:rPr>
+          <w:rFonts w:ascii="Arial" w:hAnsi="Arial" w:cs="Arial"/>
+          <w:sz w:val="24"/>
+          <w:szCs w:val="24"/>
           <w:lang w:val="en-US"/>
         </w:rPr>
       </w:pPr>
-      <w:r>
-        <w:rPr>
+      <w:proofErr w:type="spellStart"/>
+      <w:r>
+        <w:rPr>
+          <w:rFonts w:ascii="Arial" w:hAnsi="Arial" w:cs="Arial"/>
+          <w:sz w:val="24"/>
+          <w:szCs w:val="24"/>
           <w:lang w:val="en-US"/>
         </w:rPr>
-        <w:t xml:space="preserve">Scrum Master: </w:t>
+        <w:t>Planejamento</w:t>
+      </w:r>
+      <w:proofErr w:type="spellEnd"/>
+      <w:r>
+        <w:rPr>
+          <w:rFonts w:ascii="Arial" w:hAnsi="Arial" w:cs="Arial"/>
+          <w:sz w:val="24"/>
+          <w:szCs w:val="24"/>
+          <w:lang w:val="en-US"/>
+        </w:rPr>
+        <w:t xml:space="preserve"> da Sprint e Sprint Backlog</w:t>
+      </w:r>
+    </w:p>
+    <w:p>
+      <w:pPr>
+        <w:jc w:val="both"/>
+        <w:rPr>
+          <w:rFonts w:ascii="Arial" w:hAnsi="Arial" w:cs="Arial"/>
+          <w:sz w:val="24"/>
+          <w:szCs w:val="24"/>
+          <w:lang w:val="en-US"/>
+        </w:rPr>
+      </w:pPr>
+    </w:p>
+    <w:p>
+      <w:pPr>
+        <w:jc w:val="both"/>
+        <w:rPr>
+          <w:rFonts w:ascii="Arial" w:hAnsi="Arial" w:cs="Arial"/>
+          <w:sz w:val="24"/>
+          <w:szCs w:val="24"/>
+        </w:rPr>
+      </w:pPr>
+      <w:r>
+        <w:rPr>
+          <w:rFonts w:ascii="Arial" w:hAnsi="Arial" w:cs="Arial"/>
+          <w:sz w:val="24"/>
+          <w:szCs w:val="24"/>
+        </w:rPr>
+        <w:t xml:space="preserve">Sprint </w:t>
       </w:r>
       <w:proofErr w:type="spellStart"/>
       <w:r>
         <w:rPr>
-          <w:lang w:val="en-US"/>
-        </w:rPr>
-        <w:t>Vicentina</w:t>
+          <w:rFonts w:ascii="Arial" w:hAnsi="Arial" w:cs="Arial"/>
+          <w:sz w:val="24"/>
+          <w:szCs w:val="24"/>
+        </w:rPr>
+        <w:t>Goal</w:t>
       </w:r>
       <w:proofErr w:type="spellEnd"/>
       <w:r>
         <w:rPr>
-          <w:lang w:val="en-US"/>
-        </w:rPr>
-        <w:t xml:space="preserve"> Magalhães </w:t>
-      </w:r>
-    </w:p>
-    <w:p>
-      <w:pPr>
-        <w:rPr>
-          <w:lang w:val="en-US"/>
-        </w:rPr>
-      </w:pPr>
+          <w:rFonts w:ascii="Arial" w:hAnsi="Arial" w:cs="Arial"/>
+          <w:sz w:val="24"/>
+          <w:szCs w:val="24"/>
+        </w:rPr>
+        <w:t xml:space="preserve">: Desenvolver o sistema de gerenciamento de viagens para a empresa </w:t>
+      </w:r>
       <w:proofErr w:type="spellStart"/>
       <w:r>
         <w:rPr>
-          <w:lang w:val="en-US"/>
-        </w:rPr>
-        <w:t>Desenvolvedor</w:t>
+          <w:rFonts w:ascii="Arial" w:hAnsi="Arial" w:cs="Arial"/>
+          <w:sz w:val="24"/>
+          <w:szCs w:val="24"/>
+        </w:rPr>
+        <w:t>RodoSenac</w:t>
       </w:r>
       <w:proofErr w:type="spellEnd"/>
       <w:r>
         <w:rPr>
-          <w:lang w:val="en-US"/>
-        </w:rPr>
-        <w:t>: Ricardo Oliveira</w:t>
-      </w:r>
-    </w:p>
-    <w:p>
-      <w:pPr>
-        <w:rPr>
-          <w:lang w:val="en-US"/>
-        </w:rPr>
-      </w:pPr>
-      <w:proofErr w:type="spellStart"/>
-      <w:r>
-        <w:rPr>
-          <w:lang w:val="en-US"/>
-        </w:rPr>
-        <w:t>Desenvolverdor</w:t>
-      </w:r>
-      <w:proofErr w:type="spellEnd"/>
-      <w:r>
-        <w:rPr>
-          <w:lang w:val="en-US"/>
-        </w:rPr>
-        <w:t>: Cinta Martins</w:t>
-      </w:r>
-    </w:p>
-    <w:p>
-      <w:pPr>
-        <w:rPr>
-          <w:lang w:val="en-US"/>
-        </w:rPr>
-      </w:pPr>
-      <w:r>
-        <w:rPr>
-          <w:lang w:val="en-US"/>
-        </w:rPr>
-        <w:t>Tester: Gustavo Siqueira</w:t>
-      </w:r>
-    </w:p>
-    <w:p>
-      <w:pPr>
-        <w:rPr>
-          <w:lang w:val="en-US"/>
-        </w:rPr>
-      </w:pPr>
-    </w:p>
-    <w:p>
-      <w:pPr>
-        <w:rPr>
-          <w:lang w:val="en-US"/>
-        </w:rPr>
-      </w:pPr>
-      <w:proofErr w:type="spellStart"/>
-      <w:r>
-        <w:rPr>
-          <w:lang w:val="en-US"/>
-        </w:rPr>
-        <w:t>Planejamento</w:t>
-      </w:r>
-      <w:proofErr w:type="spellEnd"/>
-      <w:r>
-        <w:rPr>
-          <w:lang w:val="en-US"/>
-        </w:rPr>
-        <w:t xml:space="preserve"> da Sprint e Sprint Back</w:t>
-      </w:r>
-      <w:r>
-        <w:rPr>
-          <w:lang w:val="en-US"/>
-        </w:rPr>
-        <w:t>log</w:t>
-      </w:r>
-    </w:p>
-    <w:p>
-      <w:pPr>
-        <w:rPr>
-          <w:lang w:val="en-US"/>
-        </w:rPr>
-      </w:pPr>
-    </w:p>
-    <w:p>
-      <w:r>
-        <w:t xml:space="preserve">Sprint </w:t>
-      </w:r>
-      <w:proofErr w:type="spellStart"/>
-      <w:r>
-        <w:t>Goal</w:t>
-      </w:r>
-      <w:proofErr w:type="spellEnd"/>
-      <w:r>
-        <w:t xml:space="preserve">: Desenvolver o </w:t>
-      </w:r>
-      <w:r>
-        <w:t xml:space="preserve">sistema de gerenciamento de viagens para a empresa </w:t>
-      </w:r>
-      <w:proofErr w:type="spellStart"/>
-      <w:r>
-        <w:t>RodoSenac</w:t>
-      </w:r>
-      <w:proofErr w:type="spellEnd"/>
-      <w:r>
-        <w:t>, contemplando pedidos de deslocamento, aprovação, diárias de hospedagem, e pedidos de transporte.</w:t>
-      </w:r>
-    </w:p>
-    <w:p/>
+          <w:rFonts w:ascii="Arial" w:hAnsi="Arial" w:cs="Arial"/>
+          <w:sz w:val="24"/>
+          <w:szCs w:val="24"/>
+        </w:rPr>
+        <w:t xml:space="preserve">, contemplando pedidos </w:t>
+      </w:r>
+      <w:r>
+        <w:rPr>
+          <w:rFonts w:ascii="Arial" w:hAnsi="Arial" w:cs="Arial"/>
+          <w:sz w:val="24"/>
+          <w:szCs w:val="24"/>
+        </w:rPr>
+        <w:t xml:space="preserve">feitos pelos funcionários para </w:t>
+      </w:r>
+      <w:r>
+        <w:rPr>
+          <w:rFonts w:ascii="Arial" w:hAnsi="Arial" w:cs="Arial"/>
+          <w:sz w:val="24"/>
+          <w:szCs w:val="24"/>
+        </w:rPr>
+        <w:t>deslocamento</w:t>
+      </w:r>
+      <w:r>
+        <w:rPr>
+          <w:rFonts w:ascii="Arial" w:hAnsi="Arial" w:cs="Arial"/>
+          <w:sz w:val="24"/>
+          <w:szCs w:val="24"/>
+        </w:rPr>
+        <w:t xml:space="preserve">. </w:t>
+      </w:r>
+    </w:p>
+    <w:p>
+      <w:pPr>
+        <w:jc w:val="both"/>
+        <w:rPr>
+          <w:rFonts w:ascii="Arial" w:hAnsi="Arial" w:cs="Arial"/>
+          <w:sz w:val="24"/>
+          <w:szCs w:val="24"/>
+        </w:rPr>
+      </w:pPr>
+      <w:r>
+        <w:rPr>
+          <w:rFonts w:ascii="Arial" w:hAnsi="Arial" w:cs="Arial"/>
+          <w:sz w:val="24"/>
+          <w:szCs w:val="24"/>
+        </w:rPr>
+        <w:t>O pedido de deslocamento precisa ser avaliado por um setor responsável e se houver</w:t>
+      </w:r>
+      <w:r>
+        <w:rPr>
+          <w:rFonts w:ascii="Arial" w:hAnsi="Arial" w:cs="Arial"/>
+          <w:sz w:val="24"/>
+          <w:szCs w:val="24"/>
+        </w:rPr>
+        <w:t xml:space="preserve"> aprovação</w:t>
+      </w:r>
+      <w:r>
+        <w:rPr>
+          <w:rFonts w:ascii="Arial" w:hAnsi="Arial" w:cs="Arial"/>
+          <w:sz w:val="24"/>
+          <w:szCs w:val="24"/>
+        </w:rPr>
+        <w:t>, o pedido seguirá, se não, o pedido retornará com uma mensagem de negado.</w:t>
+      </w:r>
+    </w:p>
+    <w:p>
+      <w:pPr>
+        <w:jc w:val="both"/>
+        <w:rPr>
+          <w:rFonts w:ascii="Arial" w:hAnsi="Arial" w:cs="Arial"/>
+          <w:sz w:val="24"/>
+          <w:szCs w:val="24"/>
+        </w:rPr>
+      </w:pPr>
+      <w:r>
+        <w:rPr>
+          <w:rFonts w:ascii="Arial" w:hAnsi="Arial" w:cs="Arial"/>
+          <w:sz w:val="24"/>
+          <w:szCs w:val="24"/>
+        </w:rPr>
+        <w:t>Após aprovação</w:t>
+      </w:r>
+      <w:r>
+        <w:rPr>
+          <w:rFonts w:ascii="Arial" w:hAnsi="Arial" w:cs="Arial"/>
+          <w:sz w:val="24"/>
+          <w:szCs w:val="24"/>
+        </w:rPr>
+        <w:t>,</w:t>
+      </w:r>
+      <w:r>
+        <w:rPr>
+          <w:rFonts w:ascii="Arial" w:hAnsi="Arial" w:cs="Arial"/>
+          <w:sz w:val="24"/>
+          <w:szCs w:val="24"/>
+        </w:rPr>
+        <w:t xml:space="preserve"> será registrada as </w:t>
+      </w:r>
+      <w:r>
+        <w:rPr>
+          <w:rFonts w:ascii="Arial" w:hAnsi="Arial" w:cs="Arial"/>
+          <w:sz w:val="24"/>
+          <w:szCs w:val="24"/>
+        </w:rPr>
+        <w:t>diárias de hospedagem, e pedidos de transporte</w:t>
+      </w:r>
+      <w:r>
+        <w:rPr>
+          <w:rFonts w:ascii="Arial" w:hAnsi="Arial" w:cs="Arial"/>
+          <w:sz w:val="24"/>
+          <w:szCs w:val="24"/>
+        </w:rPr>
+        <w:t>, dependendo da opção de transporte escolhido pelo funcionário solicitante, o mesmo receberá um reembolso</w:t>
+      </w:r>
+      <w:r>
+        <w:rPr>
+          <w:rFonts w:ascii="Arial" w:hAnsi="Arial" w:cs="Arial"/>
+          <w:sz w:val="24"/>
+          <w:szCs w:val="24"/>
+        </w:rPr>
+        <w:t>.</w:t>
+      </w:r>
+    </w:p>
+    <w:p>
+      <w:pPr>
+        <w:jc w:val="both"/>
+        <w:rPr>
+          <w:rFonts w:ascii="Arial" w:hAnsi="Arial" w:cs="Arial"/>
+          <w:sz w:val="24"/>
+          <w:szCs w:val="24"/>
+        </w:rPr>
+      </w:pPr>
+      <w:r>
+        <w:rPr>
+          <w:rFonts w:ascii="Arial" w:hAnsi="Arial" w:cs="Arial"/>
+          <w:sz w:val="24"/>
+          <w:szCs w:val="24"/>
+        </w:rPr>
+        <w:t>Opções de transportes:</w:t>
+      </w:r>
+    </w:p>
+    <w:p>
+      <w:pPr>
+        <w:pStyle w:val="PargrafodaLista"/>
+        <w:numPr>
+          <w:ilvl w:val="0"/>
+          <w:numId w:val="1"/>
+        </w:numPr>
+        <w:jc w:val="both"/>
+        <w:rPr>
+          <w:rFonts w:ascii="Arial" w:hAnsi="Arial" w:cs="Arial"/>
+          <w:sz w:val="24"/>
+          <w:szCs w:val="24"/>
+        </w:rPr>
+      </w:pPr>
+      <w:r>
+        <w:rPr>
+          <w:rFonts w:ascii="Arial" w:hAnsi="Arial" w:cs="Arial"/>
+          <w:sz w:val="24"/>
+          <w:szCs w:val="24"/>
+        </w:rPr>
+        <w:t xml:space="preserve">Ônibus </w:t>
+      </w:r>
+    </w:p>
+    <w:p>
+      <w:pPr>
+        <w:pStyle w:val="PargrafodaLista"/>
+        <w:numPr>
+          <w:ilvl w:val="0"/>
+          <w:numId w:val="1"/>
+        </w:numPr>
+        <w:jc w:val="both"/>
+        <w:rPr>
+          <w:rFonts w:ascii="Arial" w:hAnsi="Arial" w:cs="Arial"/>
+          <w:sz w:val="24"/>
+          <w:szCs w:val="24"/>
+        </w:rPr>
+      </w:pPr>
+      <w:r>
+        <w:rPr>
+          <w:rFonts w:ascii="Arial" w:hAnsi="Arial" w:cs="Arial"/>
+          <w:sz w:val="24"/>
+          <w:szCs w:val="24"/>
+        </w:rPr>
+        <w:t xml:space="preserve">Próprio veículo </w:t>
+      </w:r>
+    </w:p>
+    <w:p>
+      <w:pPr>
+        <w:pStyle w:val="PargrafodaLista"/>
+        <w:numPr>
+          <w:ilvl w:val="0"/>
+          <w:numId w:val="1"/>
+        </w:numPr>
+        <w:jc w:val="both"/>
+        <w:rPr>
+          <w:rFonts w:ascii="Arial" w:hAnsi="Arial" w:cs="Arial"/>
+          <w:sz w:val="24"/>
+          <w:szCs w:val="24"/>
+        </w:rPr>
+      </w:pPr>
+      <w:r>
+        <w:rPr>
+          <w:rFonts w:ascii="Arial" w:hAnsi="Arial" w:cs="Arial"/>
+          <w:sz w:val="24"/>
+          <w:szCs w:val="24"/>
+        </w:rPr>
+        <w:t>Veículo Empresa</w:t>
+      </w:r>
+    </w:p>
+    <w:p>
+      <w:pPr>
+        <w:jc w:val="both"/>
+        <w:rPr>
+          <w:rFonts w:ascii="Arial" w:hAnsi="Arial" w:cs="Arial"/>
+          <w:sz w:val="24"/>
+          <w:szCs w:val="24"/>
+        </w:rPr>
+      </w:pPr>
+      <w:r>
+        <w:rPr>
+          <w:rFonts w:ascii="Arial" w:hAnsi="Arial" w:cs="Arial"/>
+          <w:sz w:val="24"/>
+          <w:szCs w:val="24"/>
+        </w:rPr>
+        <w:t xml:space="preserve">Ao final quando </w:t>
+      </w:r>
+      <w:r>
+        <w:rPr>
+          <w:rFonts w:ascii="Arial" w:hAnsi="Arial" w:cs="Arial"/>
+          <w:sz w:val="24"/>
+          <w:szCs w:val="24"/>
+        </w:rPr>
+        <w:t>terminar de registrar o tipo de veículo, o sistema dever apresentar na tela as informações do funcionário que solicitou o deslocamento, informações sobre o local de hospedagem, datas de ida e retorno, tipo de veículo solicitado e se é necessário o reembolso.</w:t>
+      </w:r>
+    </w:p>
+    <w:p>
+      <w:pPr>
+        <w:jc w:val="both"/>
+        <w:rPr>
+          <w:rFonts w:ascii="Arial" w:hAnsi="Arial" w:cs="Arial"/>
+          <w:sz w:val="24"/>
+          <w:szCs w:val="24"/>
+        </w:rPr>
+      </w:pPr>
+    </w:p>
+    <w:p>
+      <w:pPr>
+        <w:jc w:val="both"/>
+        <w:rPr>
+          <w:rFonts w:ascii="Arial" w:hAnsi="Arial" w:cs="Arial"/>
+          <w:sz w:val="24"/>
+          <w:szCs w:val="24"/>
+        </w:rPr>
+      </w:pPr>
+    </w:p>
     <w:tbl>
       <w:tblPr>
         <w:tblStyle w:val="Tabelacomgrade"/>
@@ -205,7 +617,19 @@
             <w:tcW w:w="1326" w:type="dxa"/>
           </w:tcPr>
           <w:p>
-            <w:r>
+            <w:pPr>
+              <w:rPr>
+                <w:rFonts w:ascii="Arial" w:hAnsi="Arial" w:cs="Arial"/>
+                <w:sz w:val="24"/>
+                <w:szCs w:val="24"/>
+              </w:rPr>
+            </w:pPr>
+            <w:r>
+              <w:rPr>
+                <w:rFonts w:ascii="Arial" w:hAnsi="Arial" w:cs="Arial"/>
+                <w:sz w:val="24"/>
+                <w:szCs w:val="24"/>
+              </w:rPr>
               <w:t>segunda-feira</w:t>
             </w:r>
           </w:p>
@@ -215,8 +639,37 @@
             <w:tcW w:w="2046" w:type="dxa"/>
           </w:tcPr>
           <w:p>
-            <w:r>
+            <w:pPr>
+              <w:rPr>
+                <w:rFonts w:ascii="Arial" w:hAnsi="Arial" w:cs="Arial"/>
+                <w:sz w:val="24"/>
+                <w:szCs w:val="24"/>
+              </w:rPr>
+            </w:pPr>
+            <w:r>
+              <w:rPr>
+                <w:rFonts w:ascii="Arial" w:hAnsi="Arial" w:cs="Arial"/>
+                <w:sz w:val="24"/>
+                <w:szCs w:val="24"/>
+              </w:rPr>
               <w:t>Daily/</w:t>
+            </w:r>
+            <w:r>
+              <w:rPr>
+                <w:rFonts w:ascii="Arial" w:hAnsi="Arial" w:cs="Arial"/>
+                <w:sz w:val="24"/>
+                <w:szCs w:val="24"/>
+              </w:rPr>
+              <w:t xml:space="preserve"> Coleta de Requisitos/ Definição de </w:t>
+            </w:r>
+            <w:r>
+              <w:rPr>
+                <w:rFonts w:ascii="Arial" w:hAnsi="Arial" w:cs="Arial"/>
+                <w:sz w:val="24"/>
+                <w:szCs w:val="24"/>
+              </w:rPr>
+              <w:lastRenderedPageBreak/>
+              <w:t>Equipe/ Sprint inicial</w:t>
             </w:r>
           </w:p>
         </w:tc>
@@ -225,8 +678,30 @@
             <w:tcW w:w="2840" w:type="dxa"/>
           </w:tcPr>
           <w:p>
-            <w:r>
-              <w:t>Revisar os casos de uso, priorizando a funcionalidade mais crítica e necessária para a primeira entrega.</w:t>
+            <w:pPr>
+              <w:rPr>
+                <w:rFonts w:ascii="Arial" w:hAnsi="Arial" w:cs="Arial"/>
+                <w:sz w:val="24"/>
+                <w:szCs w:val="24"/>
+              </w:rPr>
+            </w:pPr>
+            <w:r>
+              <w:rPr>
+                <w:rFonts w:ascii="Arial" w:hAnsi="Arial" w:cs="Arial"/>
+                <w:sz w:val="24"/>
+                <w:szCs w:val="24"/>
+              </w:rPr>
+              <w:lastRenderedPageBreak/>
+              <w:t xml:space="preserve">Revisar os casos de uso, priorizando a funcionalidade mais </w:t>
+            </w:r>
+            <w:r>
+              <w:rPr>
+                <w:rFonts w:ascii="Arial" w:hAnsi="Arial" w:cs="Arial"/>
+                <w:sz w:val="24"/>
+                <w:szCs w:val="24"/>
+              </w:rPr>
+              <w:lastRenderedPageBreak/>
+              <w:t>crítica e necessária para a primeira entrega.</w:t>
             </w:r>
           </w:p>
         </w:tc>
@@ -235,16 +710,39 @@
             <w:tcW w:w="2282" w:type="dxa"/>
           </w:tcPr>
           <w:p>
+            <w:pPr>
+              <w:rPr>
+                <w:rFonts w:ascii="Arial" w:hAnsi="Arial" w:cs="Arial"/>
+                <w:sz w:val="24"/>
+                <w:szCs w:val="24"/>
+              </w:rPr>
+            </w:pPr>
             <w:proofErr w:type="spellStart"/>
             <w:r>
+              <w:rPr>
+                <w:rFonts w:ascii="Arial" w:hAnsi="Arial" w:cs="Arial"/>
+                <w:sz w:val="24"/>
+                <w:szCs w:val="24"/>
+              </w:rPr>
+              <w:lastRenderedPageBreak/>
               <w:t>Product</w:t>
             </w:r>
             <w:proofErr w:type="spellEnd"/>
             <w:r>
+              <w:rPr>
+                <w:rFonts w:ascii="Arial" w:hAnsi="Arial" w:cs="Arial"/>
+                <w:sz w:val="24"/>
+                <w:szCs w:val="24"/>
+              </w:rPr>
               <w:t xml:space="preserve"> </w:t>
             </w:r>
             <w:proofErr w:type="spellStart"/>
             <w:r>
+              <w:rPr>
+                <w:rFonts w:ascii="Arial" w:hAnsi="Arial" w:cs="Arial"/>
+                <w:sz w:val="24"/>
+                <w:szCs w:val="24"/>
+              </w:rPr>
               <w:t>Owner</w:t>
             </w:r>
             <w:proofErr w:type="spellEnd"/>
@@ -257,7 +755,19 @@
             <w:tcW w:w="1326" w:type="dxa"/>
           </w:tcPr>
           <w:p>
-            <w:r>
+            <w:pPr>
+              <w:rPr>
+                <w:rFonts w:ascii="Arial" w:hAnsi="Arial" w:cs="Arial"/>
+                <w:sz w:val="24"/>
+                <w:szCs w:val="24"/>
+              </w:rPr>
+            </w:pPr>
+            <w:r>
+              <w:rPr>
+                <w:rFonts w:ascii="Arial" w:hAnsi="Arial" w:cs="Arial"/>
+                <w:sz w:val="24"/>
+                <w:szCs w:val="24"/>
+              </w:rPr>
               <w:t>terça-feira</w:t>
             </w:r>
           </w:p>
@@ -267,7 +777,19 @@
             <w:tcW w:w="2046" w:type="dxa"/>
           </w:tcPr>
           <w:p>
-            <w:r>
+            <w:pPr>
+              <w:rPr>
+                <w:rFonts w:ascii="Arial" w:hAnsi="Arial" w:cs="Arial"/>
+                <w:sz w:val="24"/>
+                <w:szCs w:val="24"/>
+              </w:rPr>
+            </w:pPr>
+            <w:r>
+              <w:rPr>
+                <w:rFonts w:ascii="Arial" w:hAnsi="Arial" w:cs="Arial"/>
+                <w:sz w:val="24"/>
+                <w:szCs w:val="24"/>
+              </w:rPr>
               <w:t>Daily</w:t>
             </w:r>
           </w:p>
@@ -277,15 +799,37 @@
             <w:tcW w:w="2840" w:type="dxa"/>
           </w:tcPr>
           <w:p>
-            <w:r>
+            <w:pPr>
+              <w:rPr>
+                <w:rFonts w:ascii="Arial" w:hAnsi="Arial" w:cs="Arial"/>
+                <w:sz w:val="24"/>
+                <w:szCs w:val="24"/>
+              </w:rPr>
+            </w:pPr>
+            <w:r>
+              <w:rPr>
+                <w:rFonts w:ascii="Arial" w:hAnsi="Arial" w:cs="Arial"/>
+                <w:sz w:val="24"/>
+                <w:szCs w:val="24"/>
+              </w:rPr>
               <w:t xml:space="preserve">Desenvolver a classe Colaborador com </w:t>
             </w:r>
             <w:proofErr w:type="gramStart"/>
             <w:r>
+              <w:rPr>
+                <w:rFonts w:ascii="Arial" w:hAnsi="Arial" w:cs="Arial"/>
+                <w:sz w:val="24"/>
+                <w:szCs w:val="24"/>
+              </w:rPr>
               <w:t>atributos e métodos conforme especificado</w:t>
             </w:r>
             <w:proofErr w:type="gramEnd"/>
             <w:r>
+              <w:rPr>
+                <w:rFonts w:ascii="Arial" w:hAnsi="Arial" w:cs="Arial"/>
+                <w:sz w:val="24"/>
+                <w:szCs w:val="24"/>
+              </w:rPr>
               <w:t xml:space="preserve"> no diagrama de classes.</w:t>
             </w:r>
           </w:p>
@@ -295,11 +839,28 @@
             <w:tcW w:w="2282" w:type="dxa"/>
           </w:tcPr>
           <w:p>
-            <w:r>
+            <w:pPr>
+              <w:rPr>
+                <w:rFonts w:ascii="Arial" w:hAnsi="Arial" w:cs="Arial"/>
+                <w:sz w:val="24"/>
+                <w:szCs w:val="24"/>
+              </w:rPr>
+            </w:pPr>
+            <w:r>
+              <w:rPr>
+                <w:rFonts w:ascii="Arial" w:hAnsi="Arial" w:cs="Arial"/>
+                <w:sz w:val="24"/>
+                <w:szCs w:val="24"/>
+              </w:rPr>
               <w:t xml:space="preserve">Equipe </w:t>
             </w:r>
             <w:proofErr w:type="spellStart"/>
             <w:r>
+              <w:rPr>
+                <w:rFonts w:ascii="Arial" w:hAnsi="Arial" w:cs="Arial"/>
+                <w:sz w:val="24"/>
+                <w:szCs w:val="24"/>
+              </w:rPr>
               <w:t>Dev</w:t>
             </w:r>
             <w:proofErr w:type="spellEnd"/>
@@ -312,7 +873,19 @@
             <w:tcW w:w="1326" w:type="dxa"/>
           </w:tcPr>
           <w:p>
-            <w:r>
+            <w:pPr>
+              <w:rPr>
+                <w:rFonts w:ascii="Arial" w:hAnsi="Arial" w:cs="Arial"/>
+                <w:sz w:val="24"/>
+                <w:szCs w:val="24"/>
+              </w:rPr>
+            </w:pPr>
+            <w:r>
+              <w:rPr>
+                <w:rFonts w:ascii="Arial" w:hAnsi="Arial" w:cs="Arial"/>
+                <w:sz w:val="24"/>
+                <w:szCs w:val="24"/>
+              </w:rPr>
               <w:t>quarta-feira</w:t>
             </w:r>
           </w:p>
@@ -322,7 +895,19 @@
             <w:tcW w:w="2046" w:type="dxa"/>
           </w:tcPr>
           <w:p>
-            <w:r>
+            <w:pPr>
+              <w:rPr>
+                <w:rFonts w:ascii="Arial" w:hAnsi="Arial" w:cs="Arial"/>
+                <w:sz w:val="24"/>
+                <w:szCs w:val="24"/>
+              </w:rPr>
+            </w:pPr>
+            <w:r>
+              <w:rPr>
+                <w:rFonts w:ascii="Arial" w:hAnsi="Arial" w:cs="Arial"/>
+                <w:sz w:val="24"/>
+                <w:szCs w:val="24"/>
+              </w:rPr>
               <w:t>Daily</w:t>
             </w:r>
           </w:p>
@@ -332,11 +917,20 @@
             <w:tcW w:w="2840" w:type="dxa"/>
           </w:tcPr>
           <w:p>
-            <w:r>
-              <w:t>Desenvolver a lógica de pedidos de deslocamento, incluindo aprovação e extensões para diárias e transporte.</w:t>
-            </w:r>
-            <w:r>
-              <w:t xml:space="preserve"> /Testar a classe de colaboradores.</w:t>
+            <w:pPr>
+              <w:rPr>
+                <w:rFonts w:ascii="Arial" w:hAnsi="Arial" w:cs="Arial"/>
+                <w:sz w:val="24"/>
+                <w:szCs w:val="24"/>
+              </w:rPr>
+            </w:pPr>
+            <w:r>
+              <w:rPr>
+                <w:rFonts w:ascii="Arial" w:hAnsi="Arial" w:cs="Arial"/>
+                <w:sz w:val="24"/>
+                <w:szCs w:val="24"/>
+              </w:rPr>
+              <w:t>Desenvolver a lógica de pedidos de deslocamento, incluindo aprovação e extensões para diárias e transporte. /Testar a classe de colaboradores.</w:t>
             </w:r>
           </w:p>
         </w:tc>
@@ -345,15 +939,37 @@
             <w:tcW w:w="2282" w:type="dxa"/>
           </w:tcPr>
           <w:p>
-            <w:r>
+            <w:pPr>
+              <w:rPr>
+                <w:rFonts w:ascii="Arial" w:hAnsi="Arial" w:cs="Arial"/>
+                <w:sz w:val="24"/>
+                <w:szCs w:val="24"/>
+              </w:rPr>
+            </w:pPr>
+            <w:r>
+              <w:rPr>
+                <w:rFonts w:ascii="Arial" w:hAnsi="Arial" w:cs="Arial"/>
+                <w:sz w:val="24"/>
+                <w:szCs w:val="24"/>
+              </w:rPr>
               <w:t xml:space="preserve">Equipe </w:t>
             </w:r>
             <w:proofErr w:type="spellStart"/>
             <w:r>
+              <w:rPr>
+                <w:rFonts w:ascii="Arial" w:hAnsi="Arial" w:cs="Arial"/>
+                <w:sz w:val="24"/>
+                <w:szCs w:val="24"/>
+              </w:rPr>
               <w:t>Dev</w:t>
             </w:r>
             <w:proofErr w:type="spellEnd"/>
             <w:r>
+              <w:rPr>
+                <w:rFonts w:ascii="Arial" w:hAnsi="Arial" w:cs="Arial"/>
+                <w:sz w:val="24"/>
+                <w:szCs w:val="24"/>
+              </w:rPr>
               <w:t>/Equipe de teste</w:t>
             </w:r>
           </w:p>
@@ -365,7 +981,19 @@
             <w:tcW w:w="1326" w:type="dxa"/>
           </w:tcPr>
           <w:p>
-            <w:r>
+            <w:pPr>
+              <w:rPr>
+                <w:rFonts w:ascii="Arial" w:hAnsi="Arial" w:cs="Arial"/>
+                <w:sz w:val="24"/>
+                <w:szCs w:val="24"/>
+              </w:rPr>
+            </w:pPr>
+            <w:r>
+              <w:rPr>
+                <w:rFonts w:ascii="Arial" w:hAnsi="Arial" w:cs="Arial"/>
+                <w:sz w:val="24"/>
+                <w:szCs w:val="24"/>
+              </w:rPr>
               <w:t>quinta-feira</w:t>
             </w:r>
           </w:p>
@@ -375,8 +1003,28 @@
             <w:tcW w:w="2046" w:type="dxa"/>
           </w:tcPr>
           <w:p>
-            <w:r>
+            <w:pPr>
+              <w:rPr>
+                <w:rFonts w:ascii="Arial" w:hAnsi="Arial" w:cs="Arial"/>
+                <w:sz w:val="24"/>
+                <w:szCs w:val="24"/>
+              </w:rPr>
+            </w:pPr>
+            <w:r>
+              <w:rPr>
+                <w:rFonts w:ascii="Arial" w:hAnsi="Arial" w:cs="Arial"/>
+                <w:sz w:val="24"/>
+                <w:szCs w:val="24"/>
+              </w:rPr>
               <w:t>Daily</w:t>
+            </w:r>
+            <w:r>
+              <w:rPr>
+                <w:rFonts w:ascii="Arial" w:hAnsi="Arial" w:cs="Arial"/>
+                <w:sz w:val="24"/>
+                <w:szCs w:val="24"/>
+              </w:rPr>
+              <w:t>/Sprint Review</w:t>
             </w:r>
           </w:p>
         </w:tc>
@@ -385,11 +1033,20 @@
             <w:tcW w:w="2840" w:type="dxa"/>
           </w:tcPr>
           <w:p>
-            <w:r>
-              <w:t>Elaborar o diagrama de atividades para representar o fluxo de ações no sistema conforme as especificações</w:t>
-            </w:r>
-            <w:r>
-              <w:t xml:space="preserve"> / Testar a classe a lógica de pedidos de deslocamento. </w:t>
+            <w:pPr>
+              <w:rPr>
+                <w:rFonts w:ascii="Arial" w:hAnsi="Arial" w:cs="Arial"/>
+                <w:sz w:val="24"/>
+                <w:szCs w:val="24"/>
+              </w:rPr>
+            </w:pPr>
+            <w:r>
+              <w:rPr>
+                <w:rFonts w:ascii="Arial" w:hAnsi="Arial" w:cs="Arial"/>
+                <w:sz w:val="24"/>
+                <w:szCs w:val="24"/>
+              </w:rPr>
+              <w:t xml:space="preserve">Elaborar o diagrama de atividades para representar o fluxo de ações no sistema conforme as especificações / Testar a classe a lógica de pedidos de deslocamento. </w:t>
             </w:r>
           </w:p>
         </w:tc>
@@ -398,15 +1055,37 @@
             <w:tcW w:w="2282" w:type="dxa"/>
           </w:tcPr>
           <w:p>
-            <w:r>
+            <w:pPr>
+              <w:rPr>
+                <w:rFonts w:ascii="Arial" w:hAnsi="Arial" w:cs="Arial"/>
+                <w:sz w:val="24"/>
+                <w:szCs w:val="24"/>
+              </w:rPr>
+            </w:pPr>
+            <w:r>
+              <w:rPr>
+                <w:rFonts w:ascii="Arial" w:hAnsi="Arial" w:cs="Arial"/>
+                <w:sz w:val="24"/>
+                <w:szCs w:val="24"/>
+              </w:rPr>
               <w:t xml:space="preserve">Equipe </w:t>
             </w:r>
             <w:proofErr w:type="spellStart"/>
             <w:r>
+              <w:rPr>
+                <w:rFonts w:ascii="Arial" w:hAnsi="Arial" w:cs="Arial"/>
+                <w:sz w:val="24"/>
+                <w:szCs w:val="24"/>
+              </w:rPr>
               <w:t>Dev</w:t>
             </w:r>
             <w:proofErr w:type="spellEnd"/>
             <w:r>
+              <w:rPr>
+                <w:rFonts w:ascii="Arial" w:hAnsi="Arial" w:cs="Arial"/>
+                <w:sz w:val="24"/>
+                <w:szCs w:val="24"/>
+              </w:rPr>
               <w:t>/Equipe de teste</w:t>
             </w:r>
           </w:p>
@@ -418,8 +1097,19 @@
             <w:tcW w:w="1326" w:type="dxa"/>
           </w:tcPr>
           <w:p>
-            <w:r>
-              <w:lastRenderedPageBreak/>
+            <w:pPr>
+              <w:rPr>
+                <w:rFonts w:ascii="Arial" w:hAnsi="Arial" w:cs="Arial"/>
+                <w:sz w:val="24"/>
+                <w:szCs w:val="24"/>
+              </w:rPr>
+            </w:pPr>
+            <w:r>
+              <w:rPr>
+                <w:rFonts w:ascii="Arial" w:hAnsi="Arial" w:cs="Arial"/>
+                <w:sz w:val="24"/>
+                <w:szCs w:val="24"/>
+              </w:rPr>
               <w:t>sexta-feira</w:t>
             </w:r>
           </w:p>
@@ -429,9 +1119,39 @@
             <w:tcW w:w="2046" w:type="dxa"/>
           </w:tcPr>
           <w:p>
-            <w:r>
+            <w:pPr>
+              <w:rPr>
+                <w:rFonts w:ascii="Arial" w:hAnsi="Arial" w:cs="Arial"/>
+                <w:sz w:val="24"/>
+                <w:szCs w:val="24"/>
+              </w:rPr>
+            </w:pPr>
+            <w:r>
+              <w:rPr>
+                <w:rFonts w:ascii="Arial" w:hAnsi="Arial" w:cs="Arial"/>
+                <w:sz w:val="24"/>
+                <w:szCs w:val="24"/>
+              </w:rPr>
               <w:t>Daily</w:t>
             </w:r>
+            <w:r>
+              <w:rPr>
+                <w:rFonts w:ascii="Arial" w:hAnsi="Arial" w:cs="Arial"/>
+                <w:sz w:val="24"/>
+                <w:szCs w:val="24"/>
+              </w:rPr>
+              <w:t xml:space="preserve">/ Sprint </w:t>
+            </w:r>
+            <w:proofErr w:type="spellStart"/>
+            <w:r>
+              <w:rPr>
+                <w:rFonts w:ascii="Arial" w:hAnsi="Arial" w:cs="Arial"/>
+                <w:sz w:val="24"/>
+                <w:szCs w:val="24"/>
+              </w:rPr>
+              <w:t>Retrospective</w:t>
+            </w:r>
+            <w:proofErr w:type="spellEnd"/>
           </w:p>
         </w:tc>
         <w:tc>
@@ -439,7 +1159,19 @@
             <w:tcW w:w="2840" w:type="dxa"/>
           </w:tcPr>
           <w:p>
-            <w:r>
+            <w:pPr>
+              <w:rPr>
+                <w:rFonts w:ascii="Arial" w:hAnsi="Arial" w:cs="Arial"/>
+                <w:sz w:val="24"/>
+                <w:szCs w:val="24"/>
+              </w:rPr>
+            </w:pPr>
+            <w:r>
+              <w:rPr>
+                <w:rFonts w:ascii="Arial" w:hAnsi="Arial" w:cs="Arial"/>
+                <w:sz w:val="24"/>
+                <w:szCs w:val="24"/>
+              </w:rPr>
               <w:t>Realizar testes de unidade e integração para garantir que as funcionalidades estejam corretas e integradas.</w:t>
             </w:r>
           </w:p>
@@ -449,16 +1181,52 @@
             <w:tcW w:w="2282" w:type="dxa"/>
           </w:tcPr>
           <w:p>
-            <w:r>
+            <w:pPr>
+              <w:rPr>
+                <w:rFonts w:ascii="Arial" w:hAnsi="Arial" w:cs="Arial"/>
+                <w:sz w:val="24"/>
+                <w:szCs w:val="24"/>
+              </w:rPr>
+            </w:pPr>
+            <w:r>
+              <w:rPr>
+                <w:rFonts w:ascii="Arial" w:hAnsi="Arial" w:cs="Arial"/>
+                <w:sz w:val="24"/>
+                <w:szCs w:val="24"/>
+              </w:rPr>
               <w:t>Equipe de teste</w:t>
             </w:r>
           </w:p>
         </w:tc>
       </w:tr>
     </w:tbl>
-    <w:p/>
-    <w:p/>
-    <w:p/>
+    <w:p>
+      <w:pPr>
+        <w:rPr>
+          <w:rFonts w:ascii="Arial" w:hAnsi="Arial" w:cs="Arial"/>
+          <w:sz w:val="24"/>
+          <w:szCs w:val="24"/>
+        </w:rPr>
+      </w:pPr>
+    </w:p>
+    <w:p>
+      <w:pPr>
+        <w:rPr>
+          <w:rFonts w:ascii="Arial" w:hAnsi="Arial" w:cs="Arial"/>
+          <w:sz w:val="24"/>
+          <w:szCs w:val="24"/>
+        </w:rPr>
+      </w:pPr>
+    </w:p>
+    <w:p>
+      <w:pPr>
+        <w:rPr>
+          <w:rFonts w:ascii="Arial" w:hAnsi="Arial" w:cs="Arial"/>
+          <w:sz w:val="24"/>
+          <w:szCs w:val="24"/>
+        </w:rPr>
+      </w:pPr>
+    </w:p>
     <w:sectPr>
       <w:pgSz w:w="11906" w:h="16838"/>
       <w:pgMar w:top="1417" w:right="1701" w:bottom="1417" w:left="1701" w:header="708" w:footer="708" w:gutter="0"/>
@@ -467,6 +1235,219 @@
     </w:sectPr>
   </w:body>
 </w:document>
+</file>
+
+<file path=word/numbering.xml><?xml version="1.0" encoding="utf-8"?>
+<w:numbering xmlns:wpc="http://schemas.microsoft.com/office/word/2010/wordprocessingCanvas" xmlns:cx="http://schemas.microsoft.com/office/drawing/2014/chartex" xmlns:cx1="http://schemas.microsoft.com/office/drawing/2015/9/8/chartex" xmlns:cx2="http://schemas.microsoft.com/office/drawing/2015/10/21/chartex" xmlns:cx3="http://schemas.microsoft.com/office/drawing/2016/5/9/chartex" xmlns:cx4="http://schemas.microsoft.com/office/drawing/2016/5/10/chartex" xmlns:cx5="http://schemas.microsoft.com/office/drawing/2016/5/11/chartex" xmlns:cx6="http://schemas.microsoft.com/office/drawing/2016/5/12/chartex" xmlns:cx7="http://schemas.microsoft.com/office/drawing/2016/5/13/chartex" xmlns:cx8="http://schemas.microsoft.com/office/drawing/2016/5/14/chartex" xmlns:mc="http://schemas.openxmlformats.org/markup-compatibility/2006" xmlns:aink="http://schemas.microsoft.com/office/drawing/2016/ink" xmlns:am3d="http://schemas.microsoft.com/office/drawing/2017/model3d" xmlns:o="urn:schemas-microsoft-com:office:office" xmlns:oel="http://schemas.microsoft.com/office/2019/extlst" xmlns:r="http://schemas.openxmlformats.org/officeDocument/2006/relationships" xmlns:m="http://schemas.openxmlformats.org/officeDocument/2006/math" xmlns:v="urn:schemas-microsoft-com:vml" xmlns:wp14="http://schemas.microsoft.com/office/word/2010/wordprocessingDrawing" xmlns:wp="http://schemas.openxmlformats.org/drawingml/2006/wordprocessingDrawing" xmlns:w10="urn:schemas-microsoft-com:office:word" xmlns:w="http://schemas.openxmlformats.org/wordprocessingml/2006/main" xmlns:w14="http://schemas.microsoft.com/office/word/2010/wordml" xmlns:w15="http://schemas.microsoft.com/office/word/2012/wordml" xmlns:w16cex="http://schemas.microsoft.com/office/word/2018/wordml/cex" xmlns:w16cid="http://schemas.microsoft.com/office/word/2016/wordml/cid" xmlns:w16="http://schemas.microsoft.com/office/word/2018/wordml" xmlns:w16sdtdh="http://schemas.microsoft.com/office/word/2020/wordml/sdtdatahash" xmlns:w16se="http://schemas.microsoft.com/office/word/2015/wordml/symex" xmlns:wpg="http://schemas.microsoft.com/office/word/2010/wordprocessingGroup" xmlns:wpi="http://schemas.microsoft.com/office/word/2010/wordprocessingInk" xmlns:wne="http://schemas.microsoft.com/office/word/2006/wordml" xmlns:wps="http://schemas.microsoft.com/office/word/2010/wordprocessingShape" mc:Ignorable="w14 w15 w16se w16cid w16 w16cex w16sdtdh wp14">
+  <w:abstractNum w:abstractNumId="0" w15:restartNumberingAfterBreak="0">
+    <w:nsid w:val="03E17098"/>
+    <w:multiLevelType w:val="hybridMultilevel"/>
+    <w:tmpl w:val="B700FE2A"/>
+    <w:lvl w:ilvl="0" w:tplc="346EDCD0">
+      <w:start w:val="1"/>
+      <w:numFmt w:val="decimal"/>
+      <w:lvlText w:val="%1-"/>
+      <w:lvlJc w:val="left"/>
+      <w:pPr>
+        <w:ind w:left="720" w:hanging="360"/>
+      </w:pPr>
+      <w:rPr>
+        <w:rFonts w:hint="default"/>
+      </w:rPr>
+    </w:lvl>
+    <w:lvl w:ilvl="1" w:tplc="04160019" w:tentative="1">
+      <w:start w:val="1"/>
+      <w:numFmt w:val="lowerLetter"/>
+      <w:lvlText w:val="%2."/>
+      <w:lvlJc w:val="left"/>
+      <w:pPr>
+        <w:ind w:left="1440" w:hanging="360"/>
+      </w:pPr>
+    </w:lvl>
+    <w:lvl w:ilvl="2" w:tplc="0416001B" w:tentative="1">
+      <w:start w:val="1"/>
+      <w:numFmt w:val="lowerRoman"/>
+      <w:lvlText w:val="%3."/>
+      <w:lvlJc w:val="right"/>
+      <w:pPr>
+        <w:ind w:left="2160" w:hanging="180"/>
+      </w:pPr>
+    </w:lvl>
+    <w:lvl w:ilvl="3" w:tplc="0416000F" w:tentative="1">
+      <w:start w:val="1"/>
+      <w:numFmt w:val="decimal"/>
+      <w:lvlText w:val="%4."/>
+      <w:lvlJc w:val="left"/>
+      <w:pPr>
+        <w:ind w:left="2880" w:hanging="360"/>
+      </w:pPr>
+    </w:lvl>
+    <w:lvl w:ilvl="4" w:tplc="04160019" w:tentative="1">
+      <w:start w:val="1"/>
+      <w:numFmt w:val="lowerLetter"/>
+      <w:lvlText w:val="%5."/>
+      <w:lvlJc w:val="left"/>
+      <w:pPr>
+        <w:ind w:left="3600" w:hanging="360"/>
+      </w:pPr>
+    </w:lvl>
+    <w:lvl w:ilvl="5" w:tplc="0416001B" w:tentative="1">
+      <w:start w:val="1"/>
+      <w:numFmt w:val="lowerRoman"/>
+      <w:lvlText w:val="%6."/>
+      <w:lvlJc w:val="right"/>
+      <w:pPr>
+        <w:ind w:left="4320" w:hanging="180"/>
+      </w:pPr>
+    </w:lvl>
+    <w:lvl w:ilvl="6" w:tplc="0416000F" w:tentative="1">
+      <w:start w:val="1"/>
+      <w:numFmt w:val="decimal"/>
+      <w:lvlText w:val="%7."/>
+      <w:lvlJc w:val="left"/>
+      <w:pPr>
+        <w:ind w:left="5040" w:hanging="360"/>
+      </w:pPr>
+    </w:lvl>
+    <w:lvl w:ilvl="7" w:tplc="04160019" w:tentative="1">
+      <w:start w:val="1"/>
+      <w:numFmt w:val="lowerLetter"/>
+      <w:lvlText w:val="%8."/>
+      <w:lvlJc w:val="left"/>
+      <w:pPr>
+        <w:ind w:left="5760" w:hanging="360"/>
+      </w:pPr>
+    </w:lvl>
+    <w:lvl w:ilvl="8" w:tplc="0416001B" w:tentative="1">
+      <w:start w:val="1"/>
+      <w:numFmt w:val="lowerRoman"/>
+      <w:lvlText w:val="%9."/>
+      <w:lvlJc w:val="right"/>
+      <w:pPr>
+        <w:ind w:left="6480" w:hanging="180"/>
+      </w:pPr>
+    </w:lvl>
+  </w:abstractNum>
+  <w:abstractNum w:abstractNumId="1" w15:restartNumberingAfterBreak="0">
+    <w:nsid w:val="7CB332AE"/>
+    <w:multiLevelType w:val="hybridMultilevel"/>
+    <w:tmpl w:val="F6DC1100"/>
+    <w:lvl w:ilvl="0" w:tplc="04160001">
+      <w:start w:val="1"/>
+      <w:numFmt w:val="bullet"/>
+      <w:lvlText w:val=""/>
+      <w:lvlJc w:val="left"/>
+      <w:pPr>
+        <w:ind w:left="720" w:hanging="360"/>
+      </w:pPr>
+      <w:rPr>
+        <w:rFonts w:ascii="Symbol" w:hAnsi="Symbol" w:hint="default"/>
+      </w:rPr>
+    </w:lvl>
+    <w:lvl w:ilvl="1" w:tplc="04160003" w:tentative="1">
+      <w:start w:val="1"/>
+      <w:numFmt w:val="bullet"/>
+      <w:lvlText w:val="o"/>
+      <w:lvlJc w:val="left"/>
+      <w:pPr>
+        <w:ind w:left="1440" w:hanging="360"/>
+      </w:pPr>
+      <w:rPr>
+        <w:rFonts w:ascii="Courier New" w:hAnsi="Courier New" w:cs="Courier New" w:hint="default"/>
+      </w:rPr>
+    </w:lvl>
+    <w:lvl w:ilvl="2" w:tplc="04160005" w:tentative="1">
+      <w:start w:val="1"/>
+      <w:numFmt w:val="bullet"/>
+      <w:lvlText w:val=""/>
+      <w:lvlJc w:val="left"/>
+      <w:pPr>
+        <w:ind w:left="2160" w:hanging="360"/>
+      </w:pPr>
+      <w:rPr>
+        <w:rFonts w:ascii="Wingdings" w:hAnsi="Wingdings" w:hint="default"/>
+      </w:rPr>
+    </w:lvl>
+    <w:lvl w:ilvl="3" w:tplc="04160001" w:tentative="1">
+      <w:start w:val="1"/>
+      <w:numFmt w:val="bullet"/>
+      <w:lvlText w:val=""/>
+      <w:lvlJc w:val="left"/>
+      <w:pPr>
+        <w:ind w:left="2880" w:hanging="360"/>
+      </w:pPr>
+      <w:rPr>
+        <w:rFonts w:ascii="Symbol" w:hAnsi="Symbol" w:hint="default"/>
+      </w:rPr>
+    </w:lvl>
+    <w:lvl w:ilvl="4" w:tplc="04160003" w:tentative="1">
+      <w:start w:val="1"/>
+      <w:numFmt w:val="bullet"/>
+      <w:lvlText w:val="o"/>
+      <w:lvlJc w:val="left"/>
+      <w:pPr>
+        <w:ind w:left="3600" w:hanging="360"/>
+      </w:pPr>
+      <w:rPr>
+        <w:rFonts w:ascii="Courier New" w:hAnsi="Courier New" w:cs="Courier New" w:hint="default"/>
+      </w:rPr>
+    </w:lvl>
+    <w:lvl w:ilvl="5" w:tplc="04160005" w:tentative="1">
+      <w:start w:val="1"/>
+      <w:numFmt w:val="bullet"/>
+      <w:lvlText w:val=""/>
+      <w:lvlJc w:val="left"/>
+      <w:pPr>
+        <w:ind w:left="4320" w:hanging="360"/>
+      </w:pPr>
+      <w:rPr>
+        <w:rFonts w:ascii="Wingdings" w:hAnsi="Wingdings" w:hint="default"/>
+      </w:rPr>
+    </w:lvl>
+    <w:lvl w:ilvl="6" w:tplc="04160001" w:tentative="1">
+      <w:start w:val="1"/>
+      <w:numFmt w:val="bullet"/>
+      <w:lvlText w:val=""/>
+      <w:lvlJc w:val="left"/>
+      <w:pPr>
+        <w:ind w:left="5040" w:hanging="360"/>
+      </w:pPr>
+      <w:rPr>
+        <w:rFonts w:ascii="Symbol" w:hAnsi="Symbol" w:hint="default"/>
+      </w:rPr>
+    </w:lvl>
+    <w:lvl w:ilvl="7" w:tplc="04160003" w:tentative="1">
+      <w:start w:val="1"/>
+      <w:numFmt w:val="bullet"/>
+      <w:lvlText w:val="o"/>
+      <w:lvlJc w:val="left"/>
+      <w:pPr>
+        <w:ind w:left="5760" w:hanging="360"/>
+      </w:pPr>
+      <w:rPr>
+        <w:rFonts w:ascii="Courier New" w:hAnsi="Courier New" w:cs="Courier New" w:hint="default"/>
+      </w:rPr>
+    </w:lvl>
+    <w:lvl w:ilvl="8" w:tplc="04160005" w:tentative="1">
+      <w:start w:val="1"/>
+      <w:numFmt w:val="bullet"/>
+      <w:lvlText w:val=""/>
+      <w:lvlJc w:val="left"/>
+      <w:pPr>
+        <w:ind w:left="6480" w:hanging="360"/>
+      </w:pPr>
+      <w:rPr>
+        <w:rFonts w:ascii="Wingdings" w:hAnsi="Wingdings" w:hint="default"/>
+      </w:rPr>
+    </w:lvl>
+  </w:abstractNum>
+  <w:num w:numId="1" w16cid:durableId="2038115314">
+    <w:abstractNumId w:val="0"/>
+  </w:num>
+  <w:num w:numId="2" w16cid:durableId="1202017715">
+    <w:abstractNumId w:val="1"/>
+  </w:num>
+</w:numbering>
 </file>
 
 <file path=word/styles.xml><?xml version="1.0" encoding="utf-8"?>
@@ -916,6 +1897,17 @@
       </w:tblBorders>
     </w:tblPr>
   </w:style>
+  <w:style w:type="paragraph" w:styleId="PargrafodaLista">
+    <w:name w:val="List Paragraph"/>
+    <w:basedOn w:val="Normal"/>
+    <w:uiPriority w:val="34"/>
+    <w:qFormat/>
+    <w:rsid w:val="000D62F8"/>
+    <w:pPr>
+      <w:ind w:left="720"/>
+      <w:contextualSpacing/>
+    </w:pPr>
+  </w:style>
 </w:styles>
 </file>
 
